--- a/target.docx
+++ b/target.docx
@@ -6,6 +6,14 @@
       <w:pPr>
         <w:shd w:val="clear" w:color="auto" w:fill="FFFFFF" w:themeFill="background1"/>
         <w:ind w:left="720"/>
+        <w:rPr>
+          <w:rFonts w:ascii="Roboto" w:hAnsi="Roboto"/>
+          <w:color w:val="3C4043"/>
+          <w:spacing w:val="3"/>
+          <w:sz w:val="21"/>
+          <w:szCs w:val="21"/>
+          <w:shd w:val="clear" w:color="auto" w:fill="FFFFFF"/>
+        </w:rPr>
       </w:pPr>
       <w:r>
         <w:rPr>
@@ -1731,7 +1739,6 @@
           <w:spacing w:val="3"/>
           <w:sz w:val="21"/>
           <w:szCs w:val="21"/>
-          <w:highlight w:val="yellow"/>
           <w:shd w:val="clear" w:color="auto" w:fill="FFFFFF"/>
         </w:rPr>
         <w:t>    + Validate Form</w:t>
@@ -2841,6 +2848,86 @@
         <w:t>hàng</w:t>
       </w:r>
       <w:proofErr w:type="spellEnd"/>
+    </w:p>
+    <w:p>
+      <w:pPr>
+        <w:shd w:val="clear" w:color="auto" w:fill="FFFFFF" w:themeFill="background1"/>
+        <w:ind w:left="720"/>
+        <w:rPr>
+          <w:rFonts w:ascii="Roboto" w:hAnsi="Roboto"/>
+          <w:color w:val="3C4043"/>
+          <w:spacing w:val="3"/>
+          <w:sz w:val="21"/>
+          <w:szCs w:val="21"/>
+          <w:shd w:val="clear" w:color="auto" w:fill="FFFFFF"/>
+        </w:rPr>
+      </w:pPr>
+      <w:proofErr w:type="spellStart"/>
+      <w:r>
+        <w:rPr>
+          <w:rFonts w:ascii="Roboto" w:hAnsi="Roboto"/>
+          <w:color w:val="3C4043"/>
+          <w:spacing w:val="3"/>
+          <w:sz w:val="21"/>
+          <w:szCs w:val="21"/>
+          <w:highlight w:val="yellow"/>
+          <w:shd w:val="clear" w:color="auto" w:fill="FFFFFF"/>
+        </w:rPr>
+        <w:t>Css</w:t>
+      </w:r>
+      <w:proofErr w:type="spellEnd"/>
+      <w:r>
+        <w:rPr>
+          <w:rFonts w:ascii="Roboto" w:hAnsi="Roboto"/>
+          <w:color w:val="3C4043"/>
+          <w:spacing w:val="3"/>
+          <w:sz w:val="21"/>
+          <w:szCs w:val="21"/>
+          <w:highlight w:val="yellow"/>
+          <w:shd w:val="clear" w:color="auto" w:fill="FFFFFF"/>
+        </w:rPr>
+        <w:t xml:space="preserve"> </w:t>
+      </w:r>
+      <w:proofErr w:type="spellStart"/>
+      <w:r>
+        <w:rPr>
+          <w:rFonts w:ascii="Roboto" w:hAnsi="Roboto"/>
+          <w:color w:val="3C4043"/>
+          <w:spacing w:val="3"/>
+          <w:sz w:val="21"/>
+          <w:szCs w:val="21"/>
+          <w:highlight w:val="yellow"/>
+          <w:shd w:val="clear" w:color="auto" w:fill="FFFFFF"/>
+        </w:rPr>
+        <w:t>đơn</w:t>
+      </w:r>
+      <w:proofErr w:type="spellEnd"/>
+      <w:r>
+        <w:rPr>
+          <w:rFonts w:ascii="Roboto" w:hAnsi="Roboto"/>
+          <w:color w:val="3C4043"/>
+          <w:spacing w:val="3"/>
+          <w:sz w:val="21"/>
+          <w:szCs w:val="21"/>
+          <w:highlight w:val="yellow"/>
+          <w:shd w:val="clear" w:color="auto" w:fill="FFFFFF"/>
+        </w:rPr>
+        <w:t xml:space="preserve"> </w:t>
+      </w:r>
+      <w:proofErr w:type="spellStart"/>
+      <w:r>
+        <w:rPr>
+          <w:rFonts w:ascii="Roboto" w:hAnsi="Roboto"/>
+          <w:color w:val="3C4043"/>
+          <w:spacing w:val="3"/>
+          <w:sz w:val="21"/>
+          <w:szCs w:val="21"/>
+          <w:highlight w:val="yellow"/>
+          <w:shd w:val="clear" w:color="auto" w:fill="FFFFFF"/>
+        </w:rPr>
+        <w:t>hàng</w:t>
+      </w:r>
+      <w:proofErr w:type="spellEnd"/>
       <w:r>
         <w:rPr>
           <w:rFonts w:ascii="Roboto" w:hAnsi="Roboto"/>
@@ -3664,6 +3751,84 @@
         <w:t>hàng</w:t>
       </w:r>
       <w:proofErr w:type="spellEnd"/>
+    </w:p>
+    <w:p>
+      <w:pPr>
+        <w:shd w:val="clear" w:color="auto" w:fill="FFFFFF" w:themeFill="background1"/>
+        <w:ind w:left="720" w:firstLine="720"/>
+        <w:rPr>
+          <w:rFonts w:ascii="Roboto" w:hAnsi="Roboto"/>
+          <w:color w:val="3C4043"/>
+          <w:spacing w:val="3"/>
+          <w:sz w:val="21"/>
+          <w:szCs w:val="21"/>
+          <w:shd w:val="clear" w:color="auto" w:fill="FFFFFF"/>
+        </w:rPr>
+      </w:pPr>
+      <w:r>
+        <w:rPr>
+          <w:rFonts w:ascii="Roboto" w:hAnsi="Roboto"/>
+          <w:color w:val="3C4043"/>
+          <w:spacing w:val="3"/>
+          <w:sz w:val="21"/>
+          <w:szCs w:val="21"/>
+          <w:highlight w:val="yellow"/>
+          <w:shd w:val="clear" w:color="auto" w:fill="FFFFFF"/>
+        </w:rPr>
+        <w:t xml:space="preserve">+ them </w:t>
+      </w:r>
+      <w:proofErr w:type="spellStart"/>
+      <w:r>
+        <w:rPr>
+          <w:rFonts w:ascii="Roboto" w:hAnsi="Roboto"/>
+          <w:color w:val="3C4043"/>
+          <w:spacing w:val="3"/>
+          <w:sz w:val="21"/>
+          <w:szCs w:val="21"/>
+          <w:highlight w:val="yellow"/>
+          <w:shd w:val="clear" w:color="auto" w:fill="FFFFFF"/>
+        </w:rPr>
+        <w:t>trạng</w:t>
+      </w:r>
+      <w:proofErr w:type="spellEnd"/>
+      <w:r>
+        <w:rPr>
+          <w:rFonts w:ascii="Roboto" w:hAnsi="Roboto"/>
+          <w:color w:val="3C4043"/>
+          <w:spacing w:val="3"/>
+          <w:sz w:val="21"/>
+          <w:szCs w:val="21"/>
+          <w:highlight w:val="yellow"/>
+          <w:shd w:val="clear" w:color="auto" w:fill="FFFFFF"/>
+        </w:rPr>
+        <w:t xml:space="preserve"> </w:t>
+      </w:r>
+      <w:proofErr w:type="spellStart"/>
+      <w:r>
+        <w:rPr>
+          <w:rFonts w:ascii="Roboto" w:hAnsi="Roboto"/>
+          <w:color w:val="3C4043"/>
+          <w:spacing w:val="3"/>
+          <w:sz w:val="21"/>
+          <w:szCs w:val="21"/>
+          <w:highlight w:val="yellow"/>
+          <w:shd w:val="clear" w:color="auto" w:fill="FFFFFF"/>
+        </w:rPr>
+        <w:t>thái</w:t>
+      </w:r>
+      <w:proofErr w:type="spellEnd"/>
+      <w:r>
+        <w:rPr>
+          <w:rFonts w:ascii="Roboto" w:hAnsi="Roboto"/>
+          <w:color w:val="3C4043"/>
+          <w:spacing w:val="3"/>
+          <w:sz w:val="21"/>
+          <w:szCs w:val="21"/>
+          <w:highlight w:val="yellow"/>
+          <w:shd w:val="clear" w:color="auto" w:fill="FFFFFF"/>
+        </w:rPr>
+        <w:t xml:space="preserve"> shipped</w:t>
+      </w:r>
       <w:r>
         <w:rPr>
           <w:rFonts w:ascii="Roboto" w:hAnsi="Roboto"/>
@@ -3740,6 +3905,7 @@
           <w:sz w:val="21"/>
           <w:szCs w:val="21"/>
         </w:rPr>
+        <w:lastRenderedPageBreak/>
         <w:br/>
       </w:r>
       <w:r>
@@ -3810,6 +3976,47 @@
           <w:shd w:val="clear" w:color="auto" w:fill="FFFFFF"/>
         </w:rPr>
         <w:t>    + Validate Form</w:t>
+      </w:r>
+    </w:p>
+    <w:p>
+      <w:pPr>
+        <w:shd w:val="clear" w:color="auto" w:fill="FFFFFF" w:themeFill="background1"/>
+        <w:ind w:left="720"/>
+      </w:pPr>
+      <w:r>
+        <w:rPr>
+          <w:rFonts w:ascii="Roboto" w:hAnsi="Roboto"/>
+          <w:color w:val="3C4043"/>
+          <w:spacing w:val="3"/>
+          <w:sz w:val="21"/>
+          <w:szCs w:val="21"/>
+          <w:shd w:val="clear" w:color="auto" w:fill="FFFFFF"/>
+        </w:rPr>
+        <w:t xml:space="preserve">3.Giỏ </w:t>
+      </w:r>
+      <w:proofErr w:type="spellStart"/>
+      <w:r>
+        <w:rPr>
+          <w:rFonts w:ascii="Roboto" w:hAnsi="Roboto"/>
+          <w:color w:val="3C4043"/>
+          <w:spacing w:val="3"/>
+          <w:sz w:val="21"/>
+          <w:szCs w:val="21"/>
+          <w:shd w:val="clear" w:color="auto" w:fill="FFFFFF"/>
+        </w:rPr>
+        <w:t>hàng</w:t>
+      </w:r>
+      <w:proofErr w:type="spellEnd"/>
+      <w:r>
+        <w:rPr>
+          <w:rFonts w:ascii="Roboto" w:hAnsi="Roboto"/>
+          <w:color w:val="3C4043"/>
+          <w:spacing w:val="3"/>
+          <w:sz w:val="21"/>
+          <w:szCs w:val="21"/>
+          <w:shd w:val="clear" w:color="auto" w:fill="FFFFFF"/>
+        </w:rPr>
+        <w:t xml:space="preserve"> </w:t>
       </w:r>
     </w:p>
     <w:sectPr>

--- a/target.docx
+++ b/target.docx
@@ -1761,7 +1761,6 @@
           <w:spacing w:val="3"/>
           <w:sz w:val="21"/>
           <w:szCs w:val="21"/>
-          <w:highlight w:val="yellow"/>
           <w:shd w:val="clear" w:color="auto" w:fill="FFFFFF"/>
         </w:rPr>
         <w:t xml:space="preserve">    + </w:t>
@@ -1774,7 +1773,6 @@
           <w:spacing w:val="3"/>
           <w:sz w:val="21"/>
           <w:szCs w:val="21"/>
-          <w:highlight w:val="yellow"/>
           <w:shd w:val="clear" w:color="auto" w:fill="FFFFFF"/>
         </w:rPr>
         <w:t>Gửi</w:t>
@@ -1787,20 +1785,18 @@
           <w:spacing w:val="3"/>
           <w:sz w:val="21"/>
           <w:szCs w:val="21"/>
-          <w:highlight w:val="yellow"/>
-          <w:shd w:val="clear" w:color="auto" w:fill="FFFFFF"/>
-        </w:rPr>
-        <w:t xml:space="preserve"> </w:t>
-      </w:r>
-      <w:proofErr w:type="spellStart"/>
-      <w:r>
-        <w:rPr>
-          <w:rFonts w:ascii="Roboto" w:hAnsi="Roboto"/>
-          <w:color w:val="3C4043"/>
-          <w:spacing w:val="3"/>
-          <w:sz w:val="21"/>
-          <w:szCs w:val="21"/>
-          <w:highlight w:val="yellow"/>
+          <w:shd w:val="clear" w:color="auto" w:fill="FFFFFF"/>
+        </w:rPr>
+        <w:t xml:space="preserve"> </w:t>
+      </w:r>
+      <w:proofErr w:type="spellStart"/>
+      <w:r>
+        <w:rPr>
+          <w:rFonts w:ascii="Roboto" w:hAnsi="Roboto"/>
+          <w:color w:val="3C4043"/>
+          <w:spacing w:val="3"/>
+          <w:sz w:val="21"/>
+          <w:szCs w:val="21"/>
           <w:shd w:val="clear" w:color="auto" w:fill="FFFFFF"/>
         </w:rPr>
         <w:t>thông</w:t>
@@ -1813,7 +1809,6 @@
           <w:spacing w:val="3"/>
           <w:sz w:val="21"/>
           <w:szCs w:val="21"/>
-          <w:highlight w:val="yellow"/>
           <w:shd w:val="clear" w:color="auto" w:fill="FFFFFF"/>
         </w:rPr>
         <w:t xml:space="preserve"> tin </w:t>
@@ -1826,7 +1821,6 @@
           <w:spacing w:val="3"/>
           <w:sz w:val="21"/>
           <w:szCs w:val="21"/>
-          <w:highlight w:val="yellow"/>
           <w:shd w:val="clear" w:color="auto" w:fill="FFFFFF"/>
         </w:rPr>
         <w:t>đơn</w:t>
@@ -1839,20 +1833,18 @@
           <w:spacing w:val="3"/>
           <w:sz w:val="21"/>
           <w:szCs w:val="21"/>
-          <w:highlight w:val="yellow"/>
-          <w:shd w:val="clear" w:color="auto" w:fill="FFFFFF"/>
-        </w:rPr>
-        <w:t xml:space="preserve"> </w:t>
-      </w:r>
-      <w:proofErr w:type="spellStart"/>
-      <w:r>
-        <w:rPr>
-          <w:rFonts w:ascii="Roboto" w:hAnsi="Roboto"/>
-          <w:color w:val="3C4043"/>
-          <w:spacing w:val="3"/>
-          <w:sz w:val="21"/>
-          <w:szCs w:val="21"/>
-          <w:highlight w:val="yellow"/>
+          <w:shd w:val="clear" w:color="auto" w:fill="FFFFFF"/>
+        </w:rPr>
+        <w:t xml:space="preserve"> </w:t>
+      </w:r>
+      <w:proofErr w:type="spellStart"/>
+      <w:r>
+        <w:rPr>
+          <w:rFonts w:ascii="Roboto" w:hAnsi="Roboto"/>
+          <w:color w:val="3C4043"/>
+          <w:spacing w:val="3"/>
+          <w:sz w:val="21"/>
+          <w:szCs w:val="21"/>
           <w:shd w:val="clear" w:color="auto" w:fill="FFFFFF"/>
         </w:rPr>
         <w:t>hàng</w:t>
@@ -1865,20 +1857,18 @@
           <w:spacing w:val="3"/>
           <w:sz w:val="21"/>
           <w:szCs w:val="21"/>
-          <w:highlight w:val="yellow"/>
-          <w:shd w:val="clear" w:color="auto" w:fill="FFFFFF"/>
-        </w:rPr>
-        <w:t xml:space="preserve"> </w:t>
-      </w:r>
-      <w:proofErr w:type="spellStart"/>
-      <w:r>
-        <w:rPr>
-          <w:rFonts w:ascii="Roboto" w:hAnsi="Roboto"/>
-          <w:color w:val="3C4043"/>
-          <w:spacing w:val="3"/>
-          <w:sz w:val="21"/>
-          <w:szCs w:val="21"/>
-          <w:highlight w:val="yellow"/>
+          <w:shd w:val="clear" w:color="auto" w:fill="FFFFFF"/>
+        </w:rPr>
+        <w:t xml:space="preserve"> </w:t>
+      </w:r>
+      <w:proofErr w:type="spellStart"/>
+      <w:r>
+        <w:rPr>
+          <w:rFonts w:ascii="Roboto" w:hAnsi="Roboto"/>
+          <w:color w:val="3C4043"/>
+          <w:spacing w:val="3"/>
+          <w:sz w:val="21"/>
+          <w:szCs w:val="21"/>
           <w:shd w:val="clear" w:color="auto" w:fill="FFFFFF"/>
         </w:rPr>
         <w:t>vê</w:t>
@@ -1891,7 +1881,6 @@
           <w:spacing w:val="3"/>
           <w:sz w:val="21"/>
           <w:szCs w:val="21"/>
-          <w:highlight w:val="yellow"/>
           <w:shd w:val="clear" w:color="auto" w:fill="FFFFFF"/>
         </w:rPr>
         <w:t>̀ email</w:t>
@@ -2306,29 +2295,16 @@
           <w:szCs w:val="21"/>
           <w:shd w:val="clear" w:color="auto" w:fill="FFFFFF"/>
         </w:rPr>
-        <w:t xml:space="preserve">- </w:t>
-      </w:r>
-      <w:r>
-        <w:rPr>
-          <w:rFonts w:ascii="Roboto" w:hAnsi="Roboto"/>
-          <w:color w:val="3C4043"/>
-          <w:spacing w:val="3"/>
-          <w:sz w:val="21"/>
-          <w:szCs w:val="21"/>
-          <w:highlight w:val="yellow"/>
-          <w:shd w:val="clear" w:color="auto" w:fill="FFFFFF"/>
-        </w:rPr>
-        <w:t xml:space="preserve">Trang </w:t>
-      </w:r>
-      <w:proofErr w:type="spellStart"/>
-      <w:r>
-        <w:rPr>
-          <w:rFonts w:ascii="Roboto" w:hAnsi="Roboto"/>
-          <w:color w:val="3C4043"/>
-          <w:spacing w:val="3"/>
-          <w:sz w:val="21"/>
-          <w:szCs w:val="21"/>
-          <w:highlight w:val="yellow"/>
+        <w:t xml:space="preserve">- Trang </w:t>
+      </w:r>
+      <w:proofErr w:type="spellStart"/>
+      <w:r>
+        <w:rPr>
+          <w:rFonts w:ascii="Roboto" w:hAnsi="Roboto"/>
+          <w:color w:val="3C4043"/>
+          <w:spacing w:val="3"/>
+          <w:sz w:val="21"/>
+          <w:szCs w:val="21"/>
           <w:shd w:val="clear" w:color="auto" w:fill="FFFFFF"/>
         </w:rPr>
         <w:t>quên</w:t>
@@ -2341,20 +2317,18 @@
           <w:spacing w:val="3"/>
           <w:sz w:val="21"/>
           <w:szCs w:val="21"/>
-          <w:highlight w:val="yellow"/>
-          <w:shd w:val="clear" w:color="auto" w:fill="FFFFFF"/>
-        </w:rPr>
-        <w:t xml:space="preserve"> </w:t>
-      </w:r>
-      <w:proofErr w:type="spellStart"/>
-      <w:r>
-        <w:rPr>
-          <w:rFonts w:ascii="Roboto" w:hAnsi="Roboto"/>
-          <w:color w:val="3C4043"/>
-          <w:spacing w:val="3"/>
-          <w:sz w:val="21"/>
-          <w:szCs w:val="21"/>
-          <w:highlight w:val="yellow"/>
+          <w:shd w:val="clear" w:color="auto" w:fill="FFFFFF"/>
+        </w:rPr>
+        <w:t xml:space="preserve"> </w:t>
+      </w:r>
+      <w:proofErr w:type="spellStart"/>
+      <w:r>
+        <w:rPr>
+          <w:rFonts w:ascii="Roboto" w:hAnsi="Roboto"/>
+          <w:color w:val="3C4043"/>
+          <w:spacing w:val="3"/>
+          <w:sz w:val="21"/>
+          <w:szCs w:val="21"/>
           <w:shd w:val="clear" w:color="auto" w:fill="FFFFFF"/>
         </w:rPr>
         <w:t>mật</w:t>
@@ -2367,20 +2341,18 @@
           <w:spacing w:val="3"/>
           <w:sz w:val="21"/>
           <w:szCs w:val="21"/>
-          <w:highlight w:val="yellow"/>
-          <w:shd w:val="clear" w:color="auto" w:fill="FFFFFF"/>
-        </w:rPr>
-        <w:t xml:space="preserve"> </w:t>
-      </w:r>
-      <w:proofErr w:type="spellStart"/>
-      <w:r>
-        <w:rPr>
-          <w:rFonts w:ascii="Roboto" w:hAnsi="Roboto"/>
-          <w:color w:val="3C4043"/>
-          <w:spacing w:val="3"/>
-          <w:sz w:val="21"/>
-          <w:szCs w:val="21"/>
-          <w:highlight w:val="yellow"/>
+          <w:shd w:val="clear" w:color="auto" w:fill="FFFFFF"/>
+        </w:rPr>
+        <w:t xml:space="preserve"> </w:t>
+      </w:r>
+      <w:proofErr w:type="spellStart"/>
+      <w:r>
+        <w:rPr>
+          <w:rFonts w:ascii="Roboto" w:hAnsi="Roboto"/>
+          <w:color w:val="3C4043"/>
+          <w:spacing w:val="3"/>
+          <w:sz w:val="21"/>
+          <w:szCs w:val="21"/>
           <w:shd w:val="clear" w:color="auto" w:fill="FFFFFF"/>
         </w:rPr>
         <w:t>khẩu</w:t>
@@ -2393,7 +2365,6 @@
           <w:spacing w:val="3"/>
           <w:sz w:val="21"/>
           <w:szCs w:val="21"/>
-          <w:highlight w:val="yellow"/>
         </w:rPr>
         <w:br/>
       </w:r>
@@ -2404,7 +2375,6 @@
           <w:spacing w:val="3"/>
           <w:sz w:val="21"/>
           <w:szCs w:val="21"/>
-          <w:highlight w:val="yellow"/>
           <w:shd w:val="clear" w:color="auto" w:fill="FFFFFF"/>
         </w:rPr>
         <w:t xml:space="preserve">    + </w:t>
@@ -2417,7 +2387,6 @@
           <w:spacing w:val="3"/>
           <w:sz w:val="21"/>
           <w:szCs w:val="21"/>
-          <w:highlight w:val="yellow"/>
           <w:shd w:val="clear" w:color="auto" w:fill="FFFFFF"/>
         </w:rPr>
         <w:t>Gửi</w:t>
@@ -2430,7 +2399,6 @@
           <w:spacing w:val="3"/>
           <w:sz w:val="21"/>
           <w:szCs w:val="21"/>
-          <w:highlight w:val="yellow"/>
           <w:shd w:val="clear" w:color="auto" w:fill="FFFFFF"/>
         </w:rPr>
         <w:t xml:space="preserve"> pass </w:t>
@@ -2443,7 +2411,6 @@
           <w:spacing w:val="3"/>
           <w:sz w:val="21"/>
           <w:szCs w:val="21"/>
-          <w:highlight w:val="yellow"/>
           <w:shd w:val="clear" w:color="auto" w:fill="FFFFFF"/>
         </w:rPr>
         <w:t>vê</w:t>
@@ -2456,7 +2423,6 @@
           <w:spacing w:val="3"/>
           <w:sz w:val="21"/>
           <w:szCs w:val="21"/>
-          <w:highlight w:val="yellow"/>
           <w:shd w:val="clear" w:color="auto" w:fill="FFFFFF"/>
         </w:rPr>
         <w:t>̀ email</w:t>
@@ -2504,7 +2470,31 @@
           <w:szCs w:val="21"/>
           <w:shd w:val="clear" w:color="auto" w:fill="FFFFFF"/>
         </w:rPr>
-        <w:t xml:space="preserve"> tài </w:t>
+        <w:t xml:space="preserve"> </w:t>
+      </w:r>
+      <w:proofErr w:type="spellStart"/>
+      <w:r>
+        <w:rPr>
+          <w:rFonts w:ascii="Roboto" w:hAnsi="Roboto"/>
+          <w:color w:val="3C4043"/>
+          <w:spacing w:val="3"/>
+          <w:sz w:val="21"/>
+          <w:szCs w:val="21"/>
+          <w:shd w:val="clear" w:color="auto" w:fill="FFFFFF"/>
+        </w:rPr>
+        <w:t>tài</w:t>
+      </w:r>
+      <w:proofErr w:type="spellEnd"/>
+      <w:r>
+        <w:rPr>
+          <w:rFonts w:ascii="Roboto" w:hAnsi="Roboto"/>
+          <w:color w:val="3C4043"/>
+          <w:spacing w:val="3"/>
+          <w:sz w:val="21"/>
+          <w:szCs w:val="21"/>
+          <w:shd w:val="clear" w:color="auto" w:fill="FFFFFF"/>
+        </w:rPr>
+        <w:t xml:space="preserve"> </w:t>
       </w:r>
       <w:proofErr w:type="spellStart"/>
       <w:r>
@@ -2870,7 +2860,6 @@
           <w:spacing w:val="3"/>
           <w:sz w:val="21"/>
           <w:szCs w:val="21"/>
-          <w:highlight w:val="yellow"/>
           <w:shd w:val="clear" w:color="auto" w:fill="FFFFFF"/>
         </w:rPr>
         <w:t>Css</w:t>
@@ -2883,20 +2872,18 @@
           <w:spacing w:val="3"/>
           <w:sz w:val="21"/>
           <w:szCs w:val="21"/>
-          <w:highlight w:val="yellow"/>
-          <w:shd w:val="clear" w:color="auto" w:fill="FFFFFF"/>
-        </w:rPr>
-        <w:t xml:space="preserve"> </w:t>
-      </w:r>
-      <w:proofErr w:type="spellStart"/>
-      <w:r>
-        <w:rPr>
-          <w:rFonts w:ascii="Roboto" w:hAnsi="Roboto"/>
-          <w:color w:val="3C4043"/>
-          <w:spacing w:val="3"/>
-          <w:sz w:val="21"/>
-          <w:szCs w:val="21"/>
-          <w:highlight w:val="yellow"/>
+          <w:shd w:val="clear" w:color="auto" w:fill="FFFFFF"/>
+        </w:rPr>
+        <w:t xml:space="preserve"> </w:t>
+      </w:r>
+      <w:proofErr w:type="spellStart"/>
+      <w:r>
+        <w:rPr>
+          <w:rFonts w:ascii="Roboto" w:hAnsi="Roboto"/>
+          <w:color w:val="3C4043"/>
+          <w:spacing w:val="3"/>
+          <w:sz w:val="21"/>
+          <w:szCs w:val="21"/>
           <w:shd w:val="clear" w:color="auto" w:fill="FFFFFF"/>
         </w:rPr>
         <w:t>đơn</w:t>
@@ -2909,20 +2896,18 @@
           <w:spacing w:val="3"/>
           <w:sz w:val="21"/>
           <w:szCs w:val="21"/>
-          <w:highlight w:val="yellow"/>
-          <w:shd w:val="clear" w:color="auto" w:fill="FFFFFF"/>
-        </w:rPr>
-        <w:t xml:space="preserve"> </w:t>
-      </w:r>
-      <w:proofErr w:type="spellStart"/>
-      <w:r>
-        <w:rPr>
-          <w:rFonts w:ascii="Roboto" w:hAnsi="Roboto"/>
-          <w:color w:val="3C4043"/>
-          <w:spacing w:val="3"/>
-          <w:sz w:val="21"/>
-          <w:szCs w:val="21"/>
-          <w:highlight w:val="yellow"/>
+          <w:shd w:val="clear" w:color="auto" w:fill="FFFFFF"/>
+        </w:rPr>
+        <w:t xml:space="preserve"> </w:t>
+      </w:r>
+      <w:proofErr w:type="spellStart"/>
+      <w:r>
+        <w:rPr>
+          <w:rFonts w:ascii="Roboto" w:hAnsi="Roboto"/>
+          <w:color w:val="3C4043"/>
+          <w:spacing w:val="3"/>
+          <w:sz w:val="21"/>
+          <w:szCs w:val="21"/>
           <w:shd w:val="clear" w:color="auto" w:fill="FFFFFF"/>
         </w:rPr>
         <w:t>hàng</w:t>
@@ -3387,7 +3372,6 @@
           <w:spacing w:val="3"/>
           <w:sz w:val="21"/>
           <w:szCs w:val="21"/>
-          <w:highlight w:val="yellow"/>
           <w:shd w:val="clear" w:color="auto" w:fill="FFFFFF"/>
         </w:rPr>
         <w:t xml:space="preserve">+ </w:t>
@@ -3400,7 +3384,6 @@
           <w:spacing w:val="3"/>
           <w:sz w:val="21"/>
           <w:szCs w:val="21"/>
-          <w:highlight w:val="yellow"/>
           <w:shd w:val="clear" w:color="auto" w:fill="FFFFFF"/>
         </w:rPr>
         <w:t>Không</w:t>
@@ -3413,20 +3396,18 @@
           <w:spacing w:val="3"/>
           <w:sz w:val="21"/>
           <w:szCs w:val="21"/>
-          <w:highlight w:val="yellow"/>
-          <w:shd w:val="clear" w:color="auto" w:fill="FFFFFF"/>
-        </w:rPr>
-        <w:t xml:space="preserve"> </w:t>
-      </w:r>
-      <w:proofErr w:type="spellStart"/>
-      <w:r>
-        <w:rPr>
-          <w:rFonts w:ascii="Roboto" w:hAnsi="Roboto"/>
-          <w:color w:val="3C4043"/>
-          <w:spacing w:val="3"/>
-          <w:sz w:val="21"/>
-          <w:szCs w:val="21"/>
-          <w:highlight w:val="yellow"/>
+          <w:shd w:val="clear" w:color="auto" w:fill="FFFFFF"/>
+        </w:rPr>
+        <w:t xml:space="preserve"> </w:t>
+      </w:r>
+      <w:proofErr w:type="spellStart"/>
+      <w:r>
+        <w:rPr>
+          <w:rFonts w:ascii="Roboto" w:hAnsi="Roboto"/>
+          <w:color w:val="3C4043"/>
+          <w:spacing w:val="3"/>
+          <w:sz w:val="21"/>
+          <w:szCs w:val="21"/>
           <w:shd w:val="clear" w:color="auto" w:fill="FFFFFF"/>
         </w:rPr>
         <w:t>xóa</w:t>
@@ -3439,20 +3420,18 @@
           <w:spacing w:val="3"/>
           <w:sz w:val="21"/>
           <w:szCs w:val="21"/>
-          <w:highlight w:val="yellow"/>
-          <w:shd w:val="clear" w:color="auto" w:fill="FFFFFF"/>
-        </w:rPr>
-        <w:t xml:space="preserve"> </w:t>
-      </w:r>
-      <w:proofErr w:type="spellStart"/>
-      <w:r>
-        <w:rPr>
-          <w:rFonts w:ascii="Roboto" w:hAnsi="Roboto"/>
-          <w:color w:val="3C4043"/>
-          <w:spacing w:val="3"/>
-          <w:sz w:val="21"/>
-          <w:szCs w:val="21"/>
-          <w:highlight w:val="yellow"/>
+          <w:shd w:val="clear" w:color="auto" w:fill="FFFFFF"/>
+        </w:rPr>
+        <w:t xml:space="preserve"> </w:t>
+      </w:r>
+      <w:proofErr w:type="spellStart"/>
+      <w:r>
+        <w:rPr>
+          <w:rFonts w:ascii="Roboto" w:hAnsi="Roboto"/>
+          <w:color w:val="3C4043"/>
+          <w:spacing w:val="3"/>
+          <w:sz w:val="21"/>
+          <w:szCs w:val="21"/>
           <w:shd w:val="clear" w:color="auto" w:fill="FFFFFF"/>
         </w:rPr>
         <w:t>tk</w:t>
@@ -3465,7 +3444,6 @@
           <w:spacing w:val="3"/>
           <w:sz w:val="21"/>
           <w:szCs w:val="21"/>
-          <w:highlight w:val="yellow"/>
           <w:shd w:val="clear" w:color="auto" w:fill="FFFFFF"/>
         </w:rPr>
         <w:t xml:space="preserve"> admin</w:t>
@@ -3772,7 +3750,6 @@
           <w:spacing w:val="3"/>
           <w:sz w:val="21"/>
           <w:szCs w:val="21"/>
-          <w:highlight w:val="yellow"/>
           <w:shd w:val="clear" w:color="auto" w:fill="FFFFFF"/>
         </w:rPr>
         <w:t xml:space="preserve">+ them </w:t>
@@ -3785,7 +3762,6 @@
           <w:spacing w:val="3"/>
           <w:sz w:val="21"/>
           <w:szCs w:val="21"/>
-          <w:highlight w:val="yellow"/>
           <w:shd w:val="clear" w:color="auto" w:fill="FFFFFF"/>
         </w:rPr>
         <w:t>trạng</w:t>
@@ -3798,20 +3774,18 @@
           <w:spacing w:val="3"/>
           <w:sz w:val="21"/>
           <w:szCs w:val="21"/>
-          <w:highlight w:val="yellow"/>
-          <w:shd w:val="clear" w:color="auto" w:fill="FFFFFF"/>
-        </w:rPr>
-        <w:t xml:space="preserve"> </w:t>
-      </w:r>
-      <w:proofErr w:type="spellStart"/>
-      <w:r>
-        <w:rPr>
-          <w:rFonts w:ascii="Roboto" w:hAnsi="Roboto"/>
-          <w:color w:val="3C4043"/>
-          <w:spacing w:val="3"/>
-          <w:sz w:val="21"/>
-          <w:szCs w:val="21"/>
-          <w:highlight w:val="yellow"/>
+          <w:shd w:val="clear" w:color="auto" w:fill="FFFFFF"/>
+        </w:rPr>
+        <w:t xml:space="preserve"> </w:t>
+      </w:r>
+      <w:proofErr w:type="spellStart"/>
+      <w:r>
+        <w:rPr>
+          <w:rFonts w:ascii="Roboto" w:hAnsi="Roboto"/>
+          <w:color w:val="3C4043"/>
+          <w:spacing w:val="3"/>
+          <w:sz w:val="21"/>
+          <w:szCs w:val="21"/>
           <w:shd w:val="clear" w:color="auto" w:fill="FFFFFF"/>
         </w:rPr>
         <w:t>thái</w:t>
@@ -3824,7 +3798,6 @@
           <w:spacing w:val="3"/>
           <w:sz w:val="21"/>
           <w:szCs w:val="21"/>
-          <w:highlight w:val="yellow"/>
           <w:shd w:val="clear" w:color="auto" w:fill="FFFFFF"/>
         </w:rPr>
         <w:t xml:space="preserve"> shipped</w:t>
